--- a/Paper Work/My Work/TABLE OF CONTENT.docx
+++ b/Paper Work/My Work/TABLE OF CONTENT.docx
@@ -7,20 +7,12 @@
         <w:rPr>
           <w:rFonts w:ascii="Times New Roman" w:hAnsi="Times New Roman" w:cs="Times New Roman"/>
           <w:b/>
-          <w:sz w:val="24"/>
-          <w:szCs w:val="24"/>
-        </w:rPr>
-      </w:pPr>
-    </w:p>
-    <w:p>
-      <w:pPr>
-        <w:rPr>
-          <w:rFonts w:ascii="Times New Roman" w:hAnsi="Times New Roman" w:cs="Times New Roman"/>
-          <w:b/>
           <w:sz w:val="2"/>
           <w:szCs w:val="24"/>
         </w:rPr>
       </w:pPr>
+      <w:bookmarkStart w:id="0" w:name="_GoBack"/>
+      <w:bookmarkEnd w:id="0"/>
     </w:p>
     <w:p>
       <w:pPr>
@@ -1972,8 +1964,6 @@
         <w:tab/>
         <w:t>7</w:t>
       </w:r>
-      <w:bookmarkStart w:id="0" w:name="_GoBack"/>
-      <w:bookmarkEnd w:id="0"/>
     </w:p>
     <w:p>
       <w:pPr>
@@ -2123,7 +2113,25 @@
           <w:szCs w:val="24"/>
         </w:rPr>
         <w:tab/>
-        <w:t>Design of the existing system</w:t>
+        <w:t xml:space="preserve">Design of the </w:t>
+      </w:r>
+      <w:proofErr w:type="gramStart"/>
+      <w:r>
+        <w:rPr>
+          <w:rFonts w:ascii="Times New Roman" w:hAnsi="Times New Roman" w:cs="Times New Roman"/>
+          <w:sz w:val="24"/>
+          <w:szCs w:val="24"/>
+        </w:rPr>
+        <w:t>cost effective</w:t>
+      </w:r>
+      <w:proofErr w:type="gramEnd"/>
+      <w:r>
+        <w:rPr>
+          <w:rFonts w:ascii="Times New Roman" w:hAnsi="Times New Roman" w:cs="Times New Roman"/>
+          <w:sz w:val="24"/>
+          <w:szCs w:val="24"/>
+        </w:rPr>
+        <w:t xml:space="preserve"> system</w:t>
       </w:r>
     </w:p>
     <w:p>
@@ -2153,7 +2161,27 @@
           <w:sz w:val="24"/>
           <w:szCs w:val="24"/>
         </w:rPr>
-        <w:t>System Implementation</w:t>
+        <w:t xml:space="preserve">The </w:t>
+      </w:r>
+      <w:proofErr w:type="gramStart"/>
+      <w:r>
+        <w:rPr>
+          <w:rFonts w:ascii="Times New Roman" w:hAnsi="Times New Roman" w:cs="Times New Roman"/>
+          <w:b/>
+          <w:sz w:val="24"/>
+          <w:szCs w:val="24"/>
+        </w:rPr>
+        <w:t>Cost Effective</w:t>
+      </w:r>
+      <w:proofErr w:type="gramEnd"/>
+      <w:r>
+        <w:rPr>
+          <w:rFonts w:ascii="Times New Roman" w:hAnsi="Times New Roman" w:cs="Times New Roman"/>
+          <w:b/>
+          <w:sz w:val="24"/>
+          <w:szCs w:val="24"/>
+        </w:rPr>
+        <w:t xml:space="preserve"> System Implementation</w:t>
       </w:r>
     </w:p>
     <w:p>
@@ -2242,6 +2270,50 @@
         </w:rPr>
         <w:tab/>
         <w:t>4.3 Software Testing</w:t>
+      </w:r>
+    </w:p>
+    <w:p>
+      <w:pPr>
+        <w:tabs>
+          <w:tab w:val="left" w:pos="360"/>
+        </w:tabs>
+        <w:spacing w:after="0" w:line="240" w:lineRule="auto"/>
+        <w:rPr>
+          <w:rFonts w:ascii="Times New Roman" w:hAnsi="Times New Roman" w:cs="Times New Roman"/>
+          <w:sz w:val="24"/>
+          <w:szCs w:val="24"/>
+        </w:rPr>
+      </w:pPr>
+      <w:r>
+        <w:rPr>
+          <w:rFonts w:ascii="Times New Roman" w:hAnsi="Times New Roman" w:cs="Times New Roman"/>
+          <w:sz w:val="24"/>
+          <w:szCs w:val="24"/>
+        </w:rPr>
+        <w:tab/>
+        <w:t xml:space="preserve">4.3.1 Data Collection </w:t>
+      </w:r>
+    </w:p>
+    <w:p>
+      <w:pPr>
+        <w:tabs>
+          <w:tab w:val="left" w:pos="360"/>
+        </w:tabs>
+        <w:spacing w:after="0" w:line="240" w:lineRule="auto"/>
+        <w:rPr>
+          <w:rFonts w:ascii="Times New Roman" w:hAnsi="Times New Roman" w:cs="Times New Roman"/>
+          <w:sz w:val="24"/>
+          <w:szCs w:val="24"/>
+        </w:rPr>
+      </w:pPr>
+      <w:r>
+        <w:rPr>
+          <w:rFonts w:ascii="Times New Roman" w:hAnsi="Times New Roman" w:cs="Times New Roman"/>
+          <w:sz w:val="24"/>
+          <w:szCs w:val="24"/>
+        </w:rPr>
+        <w:tab/>
+        <w:t>4.3.2 Implementation of University of Nigeria Nsukka Map/Graph on the developed system</w:t>
       </w:r>
     </w:p>
     <w:p>

--- a/Paper Work/My Work/TABLE OF CONTENT.docx
+++ b/Paper Work/My Work/TABLE OF CONTENT.docx
@@ -11,8 +11,6 @@
           <w:szCs w:val="24"/>
         </w:rPr>
       </w:pPr>
-      <w:bookmarkStart w:id="0" w:name="_GoBack"/>
-      <w:bookmarkEnd w:id="0"/>
     </w:p>
     <w:p>
       <w:pPr>
@@ -158,17 +156,8 @@
           <w:szCs w:val="24"/>
         </w:rPr>
         <w:tab/>
-      </w:r>
-      <w:proofErr w:type="spellStart"/>
-      <w:r>
-        <w:rPr>
-          <w:rFonts w:ascii="Times New Roman" w:hAnsi="Times New Roman" w:cs="Times New Roman"/>
-          <w:sz w:val="24"/>
-          <w:szCs w:val="24"/>
-        </w:rPr>
         <w:t>i</w:t>
       </w:r>
-      <w:proofErr w:type="spellEnd"/>
     </w:p>
     <w:p>
       <w:pPr>
@@ -2082,7 +2071,107 @@
           <w:szCs w:val="24"/>
         </w:rPr>
         <w:tab/>
-        <w:t>Analysis of the existing system</w:t>
+        <w:t xml:space="preserve">Analysis of the </w:t>
+      </w:r>
+      <w:r>
+        <w:rPr>
+          <w:rFonts w:ascii="Times New Roman" w:hAnsi="Times New Roman" w:cs="Times New Roman"/>
+          <w:sz w:val="24"/>
+          <w:szCs w:val="24"/>
+        </w:rPr>
+        <w:t>proposed</w:t>
+      </w:r>
+      <w:r>
+        <w:rPr>
+          <w:rFonts w:ascii="Times New Roman" w:hAnsi="Times New Roman" w:cs="Times New Roman"/>
+          <w:sz w:val="24"/>
+          <w:szCs w:val="24"/>
+        </w:rPr>
+        <w:t xml:space="preserve"> system</w:t>
+      </w:r>
+    </w:p>
+    <w:p>
+      <w:pPr>
+        <w:tabs>
+          <w:tab w:val="left" w:pos="360"/>
+        </w:tabs>
+        <w:spacing w:after="0" w:line="240" w:lineRule="auto"/>
+        <w:ind w:firstLine="360"/>
+        <w:rPr>
+          <w:rFonts w:ascii="Times New Roman" w:hAnsi="Times New Roman" w:cs="Times New Roman"/>
+          <w:sz w:val="24"/>
+          <w:szCs w:val="24"/>
+        </w:rPr>
+      </w:pPr>
+      <w:r>
+        <w:rPr>
+          <w:rFonts w:ascii="Times New Roman" w:hAnsi="Times New Roman" w:cs="Times New Roman"/>
+          <w:sz w:val="24"/>
+          <w:szCs w:val="24"/>
+        </w:rPr>
+        <w:t>3.2.1 Presentation of the algorithm</w:t>
+      </w:r>
+    </w:p>
+    <w:p>
+      <w:pPr>
+        <w:tabs>
+          <w:tab w:val="left" w:pos="360"/>
+        </w:tabs>
+        <w:spacing w:after="0" w:line="240" w:lineRule="auto"/>
+        <w:ind w:firstLine="360"/>
+        <w:rPr>
+          <w:rFonts w:ascii="Times New Roman" w:hAnsi="Times New Roman" w:cs="Times New Roman"/>
+          <w:sz w:val="24"/>
+          <w:szCs w:val="24"/>
+        </w:rPr>
+      </w:pPr>
+      <w:r>
+        <w:rPr>
+          <w:rFonts w:ascii="Times New Roman" w:hAnsi="Times New Roman" w:cs="Times New Roman"/>
+          <w:sz w:val="24"/>
+          <w:szCs w:val="24"/>
+        </w:rPr>
+        <w:t>3.2.2 OOADM</w:t>
+      </w:r>
+    </w:p>
+    <w:p>
+      <w:pPr>
+        <w:tabs>
+          <w:tab w:val="left" w:pos="360"/>
+        </w:tabs>
+        <w:spacing w:after="0" w:line="240" w:lineRule="auto"/>
+        <w:ind w:firstLine="360"/>
+        <w:rPr>
+          <w:rFonts w:ascii="Times New Roman" w:hAnsi="Times New Roman" w:cs="Times New Roman"/>
+          <w:sz w:val="24"/>
+          <w:szCs w:val="24"/>
+        </w:rPr>
+      </w:pPr>
+      <w:r>
+        <w:rPr>
+          <w:rFonts w:ascii="Times New Roman" w:hAnsi="Times New Roman" w:cs="Times New Roman"/>
+          <w:sz w:val="24"/>
+          <w:szCs w:val="24"/>
+        </w:rPr>
+        <w:t>3.2.</w:t>
+      </w:r>
+      <w:r>
+        <w:rPr>
+          <w:rFonts w:ascii="Times New Roman" w:hAnsi="Times New Roman" w:cs="Times New Roman"/>
+          <w:sz w:val="24"/>
+          <w:szCs w:val="24"/>
+        </w:rPr>
+        <w:t>2.1</w:t>
+      </w:r>
+      <w:bookmarkStart w:id="0" w:name="_GoBack"/>
+      <w:bookmarkEnd w:id="0"/>
+      <w:r>
+        <w:rPr>
+          <w:rFonts w:ascii="Times New Roman" w:hAnsi="Times New Roman" w:cs="Times New Roman"/>
+          <w:sz w:val="24"/>
+          <w:szCs w:val="24"/>
+        </w:rPr>
+        <w:t xml:space="preserve"> Design Tools</w:t>
       </w:r>
     </w:p>
     <w:p>
@@ -2115,7 +2204,6 @@
         <w:tab/>
         <w:t xml:space="preserve">Design of the </w:t>
       </w:r>
-      <w:proofErr w:type="gramStart"/>
       <w:r>
         <w:rPr>
           <w:rFonts w:ascii="Times New Roman" w:hAnsi="Times New Roman" w:cs="Times New Roman"/>
@@ -2124,7 +2212,6 @@
         </w:rPr>
         <w:t>cost effective</w:t>
       </w:r>
-      <w:proofErr w:type="gramEnd"/>
       <w:r>
         <w:rPr>
           <w:rFonts w:ascii="Times New Roman" w:hAnsi="Times New Roman" w:cs="Times New Roman"/>
@@ -2161,27 +2248,7 @@
           <w:sz w:val="24"/>
           <w:szCs w:val="24"/>
         </w:rPr>
-        <w:t xml:space="preserve">The </w:t>
-      </w:r>
-      <w:proofErr w:type="gramStart"/>
-      <w:r>
-        <w:rPr>
-          <w:rFonts w:ascii="Times New Roman" w:hAnsi="Times New Roman" w:cs="Times New Roman"/>
-          <w:b/>
-          <w:sz w:val="24"/>
-          <w:szCs w:val="24"/>
-        </w:rPr>
-        <w:t>Cost Effective</w:t>
-      </w:r>
-      <w:proofErr w:type="gramEnd"/>
-      <w:r>
-        <w:rPr>
-          <w:rFonts w:ascii="Times New Roman" w:hAnsi="Times New Roman" w:cs="Times New Roman"/>
-          <w:b/>
-          <w:sz w:val="24"/>
-          <w:szCs w:val="24"/>
-        </w:rPr>
-        <w:t xml:space="preserve"> System Implementation</w:t>
+        <w:t>The Cost Effective System Implementation</w:t>
       </w:r>
     </w:p>
     <w:p>
@@ -2462,6 +2529,7 @@
           <w:sz w:val="24"/>
           <w:szCs w:val="24"/>
         </w:rPr>
+        <w:lastRenderedPageBreak/>
         <w:tab/>
         <w:t>5.1 Conclusion</w:t>
       </w:r>
@@ -2901,7 +2969,7 @@
       </w:pPr>
     </w:pPrDefault>
   </w:docDefaults>
-  <w:latentStyles w:defLockedState="0" w:defUIPriority="99" w:defSemiHidden="0" w:defUnhideWhenUsed="0" w:defQFormat="0" w:count="375">
+  <w:latentStyles w:defLockedState="0" w:defUIPriority="99" w:defSemiHidden="0" w:defUnhideWhenUsed="0" w:defQFormat="0" w:count="376">
     <w:lsdException w:name="Normal" w:uiPriority="0" w:qFormat="1"/>
     <w:lsdException w:name="heading 1" w:uiPriority="9" w:qFormat="1"/>
     <w:lsdException w:name="heading 2" w:semiHidden="1" w:uiPriority="9" w:unhideWhenUsed="1" w:qFormat="1"/>
@@ -3007,7 +3075,6 @@
     <w:lsdException w:name="HTML Sample" w:semiHidden="1" w:unhideWhenUsed="1"/>
     <w:lsdException w:name="HTML Typewriter" w:semiHidden="1" w:unhideWhenUsed="1"/>
     <w:lsdException w:name="HTML Variable" w:semiHidden="1" w:unhideWhenUsed="1"/>
-    <w:lsdException w:name="Normal Table" w:semiHidden="1" w:unhideWhenUsed="1"/>
     <w:lsdException w:name="annotation subject" w:semiHidden="1" w:unhideWhenUsed="1"/>
     <w:lsdException w:name="No List" w:semiHidden="1" w:unhideWhenUsed="1"/>
     <w:lsdException w:name="Outline List 1" w:semiHidden="1" w:unhideWhenUsed="1"/>
@@ -3054,10 +3121,8 @@
     <w:lsdException w:name="Table Subtle 2" w:semiHidden="1" w:unhideWhenUsed="1"/>
     <w:lsdException w:name="Table Web 1" w:semiHidden="1" w:unhideWhenUsed="1"/>
     <w:lsdException w:name="Table Web 2" w:semiHidden="1" w:unhideWhenUsed="1"/>
-    <w:lsdException w:name="Table Web 3" w:semiHidden="1" w:unhideWhenUsed="1"/>
     <w:lsdException w:name="Balloon Text" w:semiHidden="1" w:unhideWhenUsed="1"/>
     <w:lsdException w:name="Table Grid" w:uiPriority="39"/>
-    <w:lsdException w:name="Table Theme" w:semiHidden="1" w:unhideWhenUsed="1"/>
     <w:lsdException w:name="Placeholder Text" w:semiHidden="1"/>
     <w:lsdException w:name="No Spacing" w:uiPriority="1" w:qFormat="1"/>
     <w:lsdException w:name="Light Shading" w:uiPriority="60"/>
@@ -3277,6 +3342,7 @@
     <w:lsdException w:name="Smart Hyperlink" w:semiHidden="1" w:unhideWhenUsed="1"/>
     <w:lsdException w:name="Hashtag" w:semiHidden="1" w:unhideWhenUsed="1"/>
     <w:lsdException w:name="Unresolved Mention" w:semiHidden="1" w:unhideWhenUsed="1"/>
+    <w:lsdException w:name="Smart Link" w:semiHidden="1" w:unhideWhenUsed="1"/>
   </w:latentStyles>
   <w:style w:type="paragraph" w:default="1" w:styleId="Normal">
     <w:name w:val="Normal"/>
